--- a/User_Document.docx
+++ b/User_Document.docx
@@ -1,6 +1,6 @@
 
 <file path=word/document.xml><?xml version="1.0" encoding="utf-8"?>
-<w:document xmlns:wpc="http://schemas.microsoft.com/office/word/2010/wordprocessingCanvas" xmlns:cx="http://schemas.microsoft.com/office/drawing/2014/chartex" xmlns:cx1="http://schemas.microsoft.com/office/drawing/2015/9/8/chartex" xmlns:cx2="http://schemas.microsoft.com/office/drawing/2015/10/21/chartex" xmlns:cx3="http://schemas.microsoft.com/office/drawing/2016/5/9/chartex" xmlns:cx4="http://schemas.microsoft.com/office/drawing/2016/5/10/chartex" xmlns:cx5="http://schemas.microsoft.com/office/drawing/2016/5/11/chartex" xmlns:cx6="http://schemas.microsoft.com/office/drawing/2016/5/12/chartex" xmlns:cx7="http://schemas.microsoft.com/office/drawing/2016/5/13/chartex" xmlns:cx8="http://schemas.microsoft.com/office/drawing/2016/5/14/chartex" xmlns:mc="http://schemas.openxmlformats.org/markup-compatibility/2006" xmlns:aink="http://schemas.microsoft.com/office/drawing/2016/ink" xmlns:am3d="http://schemas.microsoft.com/office/drawing/2017/model3d" xmlns:o="urn:schemas-microsoft-com:office:office" xmlns:r="http://schemas.openxmlformats.org/officeDocument/2006/relationships" xmlns:m="http://schemas.openxmlformats.org/officeDocument/2006/math" xmlns:v="urn:schemas-microsoft-com:vml" xmlns:wp14="http://schemas.microsoft.com/office/word/2010/wordprocessingDrawing" xmlns:wp="http://schemas.openxmlformats.org/drawingml/2006/wordprocessingDrawing" xmlns:w10="urn:schemas-microsoft-com:office:word" xmlns:w="http://schemas.openxmlformats.org/wordprocessingml/2006/main" xmlns:w14="http://schemas.microsoft.com/office/word/2010/wordml" xmlns:w15="http://schemas.microsoft.com/office/word/2012/wordml" xmlns:w16cid="http://schemas.microsoft.com/office/word/2016/wordml/cid" xmlns:w16se="http://schemas.microsoft.com/office/word/2015/wordml/symex" xmlns:wpg="http://schemas.microsoft.com/office/word/2010/wordprocessingGroup" xmlns:wpi="http://schemas.microsoft.com/office/word/2010/wordprocessingInk" xmlns:wne="http://schemas.microsoft.com/office/word/2006/wordml" xmlns:wps="http://schemas.microsoft.com/office/word/2010/wordprocessingShape" mc:Ignorable="w14 w15 w16se w16cid wp14">
+<w:document xmlns:wpc="http://schemas.microsoft.com/office/word/2010/wordprocessingCanvas" xmlns:cx="http://schemas.microsoft.com/office/drawing/2014/chartex" xmlns:cx1="http://schemas.microsoft.com/office/drawing/2015/9/8/chartex" xmlns:cx2="http://schemas.microsoft.com/office/drawing/2015/10/21/chartex" xmlns:cx3="http://schemas.microsoft.com/office/drawing/2016/5/9/chartex" xmlns:cx4="http://schemas.microsoft.com/office/drawing/2016/5/10/chartex" xmlns:cx5="http://schemas.microsoft.com/office/drawing/2016/5/11/chartex" xmlns:cx6="http://schemas.microsoft.com/office/drawing/2016/5/12/chartex" xmlns:cx7="http://schemas.microsoft.com/office/drawing/2016/5/13/chartex" xmlns:cx8="http://schemas.microsoft.com/office/drawing/2016/5/14/chartex" xmlns:mc="http://schemas.openxmlformats.org/markup-compatibility/2006" xmlns:aink="http://schemas.microsoft.com/office/drawing/2016/ink" xmlns:am3d="http://schemas.microsoft.com/office/drawing/2017/model3d" xmlns:o="urn:schemas-microsoft-com:office:office" xmlns:r="http://schemas.openxmlformats.org/officeDocument/2006/relationships" xmlns:m="http://schemas.openxmlformats.org/officeDocument/2006/math" xmlns:v="urn:schemas-microsoft-com:vml" xmlns:wp14="http://schemas.microsoft.com/office/word/2010/wordprocessingDrawing" xmlns:wp="http://schemas.openxmlformats.org/drawingml/2006/wordprocessingDrawing" xmlns:w10="urn:schemas-microsoft-com:office:word" xmlns:w="http://schemas.openxmlformats.org/wordprocessingml/2006/main" xmlns:w14="http://schemas.microsoft.com/office/word/2010/wordml" xmlns:w15="http://schemas.microsoft.com/office/word/2012/wordml" xmlns:w16cex="http://schemas.microsoft.com/office/word/2018/wordml/cex" xmlns:w16cid="http://schemas.microsoft.com/office/word/2016/wordml/cid" xmlns:w16="http://schemas.microsoft.com/office/word/2018/wordml" xmlns:w16se="http://schemas.microsoft.com/office/word/2015/wordml/symex" xmlns:wpg="http://schemas.microsoft.com/office/word/2010/wordprocessingGroup" xmlns:wpi="http://schemas.microsoft.com/office/word/2010/wordprocessingInk" xmlns:wne="http://schemas.microsoft.com/office/word/2006/wordml" xmlns:wps="http://schemas.microsoft.com/office/word/2010/wordprocessingShape" mc:Ignorable="w14 w15 w16se w16cid w16 w16cex wp14">
   <w:body>
     <w:p>
       <w:pPr>
@@ -157,23 +157,109 @@
           <w:sz w:val="24"/>
           <w:szCs w:val="24"/>
         </w:rPr>
-        <w:t xml:space="preserve">by allowing them to review their order. </w:t>
-      </w:r>
-      <w:r>
-        <w:rPr>
-          <w:rFonts w:cstheme="minorHAnsi"/>
-          <w:sz w:val="24"/>
-          <w:szCs w:val="24"/>
-        </w:rPr>
-        <w:t>In conclusion,</w:t>
-      </w:r>
-      <w:r>
-        <w:rPr>
-          <w:rFonts w:cstheme="minorHAnsi"/>
-          <w:sz w:val="24"/>
-          <w:szCs w:val="24"/>
-        </w:rPr>
-        <w:t xml:space="preserve"> restaurants can be benefited by using this application</w:t>
+        <w:t xml:space="preserve">by allowing them to review their order. In conclusion, restaurants can be benefited by using this application by lowering their cost and maximize productivity. </w:t>
+      </w:r>
+    </w:p>
+    <w:p>
+      <w:pPr>
+        <w:spacing w:line="480" w:lineRule="auto"/>
+        <w:jc w:val="both"/>
+        <w:rPr>
+          <w:rFonts w:cstheme="minorHAnsi"/>
+          <w:sz w:val="24"/>
+          <w:szCs w:val="24"/>
+        </w:rPr>
+      </w:pPr>
+    </w:p>
+    <w:p>
+      <w:pPr>
+        <w:spacing w:line="480" w:lineRule="auto"/>
+        <w:jc w:val="both"/>
+        <w:rPr>
+          <w:rFonts w:cstheme="minorHAnsi"/>
+          <w:sz w:val="24"/>
+          <w:szCs w:val="24"/>
+        </w:rPr>
+      </w:pPr>
+      <w:r>
+        <w:rPr>
+          <w:rFonts w:cstheme="minorHAnsi"/>
+          <w:sz w:val="24"/>
+          <w:szCs w:val="24"/>
+        </w:rPr>
+        <w:tab/>
+        <w:t>(Sally) place order use case here----------</w:t>
+      </w:r>
+    </w:p>
+    <w:p>
+      <w:pPr>
+        <w:spacing w:line="480" w:lineRule="auto"/>
+        <w:jc w:val="both"/>
+        <w:rPr>
+          <w:rFonts w:cstheme="minorHAnsi"/>
+          <w:sz w:val="24"/>
+          <w:szCs w:val="24"/>
+        </w:rPr>
+      </w:pPr>
+      <w:r>
+        <w:rPr>
+          <w:rFonts w:cstheme="minorHAnsi"/>
+          <w:sz w:val="24"/>
+          <w:szCs w:val="24"/>
+        </w:rPr>
+        <w:lastRenderedPageBreak/>
+        <w:tab/>
+      </w:r>
+      <w:r>
+        <w:rPr>
+          <w:rFonts w:cstheme="minorHAnsi"/>
+          <w:sz w:val="24"/>
+          <w:szCs w:val="24"/>
+        </w:rPr>
+        <w:tab/>
+      </w:r>
+      <w:r>
+        <w:rPr>
+          <w:rFonts w:cstheme="minorHAnsi"/>
+          <w:sz w:val="24"/>
+          <w:szCs w:val="24"/>
+        </w:rPr>
+        <w:tab/>
+      </w:r>
+      <w:r>
+        <w:rPr>
+          <w:rFonts w:cstheme="minorHAnsi"/>
+          <w:sz w:val="24"/>
+          <w:szCs w:val="24"/>
+        </w:rPr>
+        <w:t>Use Case- Payment (Seth Larson)</w:t>
+      </w:r>
+    </w:p>
+    <w:p>
+      <w:pPr>
+        <w:spacing w:line="480" w:lineRule="auto"/>
+        <w:jc w:val="both"/>
+        <w:rPr>
+          <w:rFonts w:cstheme="minorHAnsi"/>
+          <w:sz w:val="24"/>
+          <w:szCs w:val="24"/>
+        </w:rPr>
+      </w:pPr>
+      <w:r>
+        <w:rPr>
+          <w:rFonts w:cstheme="minorHAnsi"/>
+          <w:sz w:val="24"/>
+          <w:szCs w:val="24"/>
+        </w:rPr>
+        <w:tab/>
+      </w:r>
+      <w:r>
+        <w:rPr>
+          <w:rFonts w:cstheme="minorHAnsi"/>
+          <w:sz w:val="24"/>
+          <w:szCs w:val="24"/>
+        </w:rPr>
+        <w:t>The use case "Payment" helps the customer choose their method of payment and if they choose to pay card, takes the card information</w:t>
       </w:r>
       <w:r>
         <w:rPr>
@@ -189,46 +275,150 @@
           <w:sz w:val="24"/>
           <w:szCs w:val="24"/>
         </w:rPr>
-        <w:t>by lowering their cost and maximize productivity</w:t>
-      </w:r>
-      <w:r>
-        <w:rPr>
-          <w:rFonts w:cstheme="minorHAnsi"/>
-          <w:sz w:val="24"/>
-          <w:szCs w:val="24"/>
-        </w:rPr>
-        <w:t xml:space="preserve">. </w:t>
-      </w:r>
-    </w:p>
-    <w:p>
-      <w:pPr>
-        <w:spacing w:line="480" w:lineRule="auto"/>
-        <w:jc w:val="both"/>
-        <w:rPr>
-          <w:rFonts w:cstheme="minorHAnsi"/>
-          <w:sz w:val="24"/>
-          <w:szCs w:val="24"/>
-        </w:rPr>
-      </w:pPr>
-    </w:p>
-    <w:p>
-      <w:pPr>
-        <w:spacing w:line="480" w:lineRule="auto"/>
-        <w:jc w:val="both"/>
-        <w:rPr>
-          <w:rFonts w:cstheme="minorHAnsi"/>
-          <w:sz w:val="24"/>
-          <w:szCs w:val="24"/>
-        </w:rPr>
-      </w:pPr>
-      <w:r>
-        <w:rPr>
-          <w:rFonts w:cstheme="minorHAnsi"/>
-          <w:sz w:val="24"/>
-          <w:szCs w:val="24"/>
-        </w:rPr>
-        <w:tab/>
-        <w:t>(Sally) place order use case here----------</w:t>
+        <w:t>to be used by a credit card payment processor. The payment method asks for the credit card number which must contain 15-16 digits, the expiration of the card, the zip code of the card, and the security code of the card. The method checks the inputs given by the customer to ensure they are only digits, as well as to ensure they are the proper length. When all inputs have been deemed legitimate,</w:t>
+      </w:r>
+      <w:r>
+        <w:rPr>
+          <w:rFonts w:cstheme="minorHAnsi"/>
+          <w:sz w:val="24"/>
+          <w:szCs w:val="24"/>
+        </w:rPr>
+        <w:t xml:space="preserve"> </w:t>
+      </w:r>
+      <w:r>
+        <w:rPr>
+          <w:rFonts w:cstheme="minorHAnsi"/>
+          <w:sz w:val="24"/>
+          <w:szCs w:val="24"/>
+        </w:rPr>
+        <w:t>the method ends and thanks the customer for payment. If the customer chooses to pay cash, the method reminds the customer of the total,</w:t>
+      </w:r>
+      <w:r>
+        <w:rPr>
+          <w:rFonts w:cstheme="minorHAnsi"/>
+          <w:sz w:val="24"/>
+          <w:szCs w:val="24"/>
+        </w:rPr>
+        <w:t xml:space="preserve"> </w:t>
+      </w:r>
+      <w:r>
+        <w:rPr>
+          <w:rFonts w:cstheme="minorHAnsi"/>
+          <w:sz w:val="24"/>
+          <w:szCs w:val="24"/>
+        </w:rPr>
+        <w:t>and to be ready to pay when the delivery driver arrives at the customer's residence.</w:t>
+      </w:r>
+    </w:p>
+    <w:p>
+      <w:pPr>
+        <w:spacing w:line="480" w:lineRule="auto"/>
+        <w:jc w:val="both"/>
+        <w:rPr>
+          <w:rFonts w:cstheme="minorHAnsi"/>
+          <w:sz w:val="24"/>
+          <w:szCs w:val="24"/>
+        </w:rPr>
+      </w:pPr>
+      <w:r>
+        <w:rPr>
+          <w:rFonts w:cstheme="minorHAnsi"/>
+          <w:sz w:val="24"/>
+          <w:szCs w:val="24"/>
+        </w:rPr>
+        <w:tab/>
+      </w:r>
+      <w:r>
+        <w:rPr>
+          <w:rFonts w:cstheme="minorHAnsi"/>
+          <w:sz w:val="24"/>
+          <w:szCs w:val="24"/>
+        </w:rPr>
+        <w:tab/>
+      </w:r>
+      <w:r>
+        <w:rPr>
+          <w:rFonts w:cstheme="minorHAnsi"/>
+          <w:sz w:val="24"/>
+          <w:szCs w:val="24"/>
+        </w:rPr>
+        <w:tab/>
+      </w:r>
+      <w:r>
+        <w:rPr>
+          <w:rFonts w:cstheme="minorHAnsi"/>
+          <w:sz w:val="24"/>
+          <w:szCs w:val="24"/>
+        </w:rPr>
+        <w:t>Use-case View order (Raul Jimenez)</w:t>
+      </w:r>
+    </w:p>
+    <w:p>
+      <w:pPr>
+        <w:spacing w:line="480" w:lineRule="auto"/>
+        <w:jc w:val="both"/>
+        <w:rPr>
+          <w:rFonts w:cstheme="minorHAnsi"/>
+          <w:sz w:val="24"/>
+          <w:szCs w:val="24"/>
+        </w:rPr>
+      </w:pPr>
+      <w:r>
+        <w:rPr>
+          <w:rFonts w:cstheme="minorHAnsi"/>
+          <w:sz w:val="24"/>
+          <w:szCs w:val="24"/>
+        </w:rPr>
+        <w:tab/>
+        <w:t xml:space="preserve">The use case “View order” allows the customer to view a previously placed order. After the user has placed an order, him or her can go back to view it and they can decide between placing the order and other options within the main driver. The method checks the file name and file path in order to access the appropriate order. Once the scanner has found the correct file it displays the order. After the order has been view, the user can exit the “view order mode” and continue with the program. </w:t>
+      </w:r>
+    </w:p>
+    <w:p>
+      <w:pPr>
+        <w:spacing w:line="480" w:lineRule="auto"/>
+        <w:jc w:val="both"/>
+        <w:rPr>
+          <w:rFonts w:cstheme="minorHAnsi"/>
+          <w:sz w:val="24"/>
+          <w:szCs w:val="24"/>
+        </w:rPr>
+      </w:pPr>
+    </w:p>
+    <w:p>
+      <w:pPr>
+        <w:spacing w:line="480" w:lineRule="auto"/>
+        <w:jc w:val="both"/>
+        <w:rPr>
+          <w:rFonts w:cstheme="minorHAnsi"/>
+          <w:sz w:val="24"/>
+          <w:szCs w:val="24"/>
+        </w:rPr>
+      </w:pPr>
+      <w:r>
+        <w:rPr>
+          <w:rFonts w:cstheme="minorHAnsi"/>
+          <w:sz w:val="24"/>
+          <w:szCs w:val="24"/>
+        </w:rPr>
+        <w:t xml:space="preserve">Use Case - Edit </w:t>
+      </w:r>
+      <w:proofErr w:type="gramStart"/>
+      <w:r>
+        <w:rPr>
+          <w:rFonts w:cstheme="minorHAnsi"/>
+          <w:sz w:val="24"/>
+          <w:szCs w:val="24"/>
+        </w:rPr>
+        <w:t>order(</w:t>
+      </w:r>
+      <w:proofErr w:type="gramEnd"/>
+      <w:r>
+        <w:rPr>
+          <w:rFonts w:cstheme="minorHAnsi"/>
+          <w:sz w:val="24"/>
+          <w:szCs w:val="24"/>
+        </w:rPr>
+        <w:t>Oliver Jiang)</w:t>
       </w:r>
     </w:p>
     <w:p>
@@ -248,23 +438,7 @@
           <w:szCs w:val="24"/>
         </w:rPr>
         <w:lastRenderedPageBreak/>
-        <w:tab/>
-      </w:r>
-      <w:r>
-        <w:rPr>
-          <w:rFonts w:cstheme="minorHAnsi"/>
-          <w:sz w:val="24"/>
-          <w:szCs w:val="24"/>
-        </w:rPr>
-        <w:tab/>
-      </w:r>
-      <w:r>
-        <w:rPr>
-          <w:rFonts w:cstheme="minorHAnsi"/>
-          <w:sz w:val="24"/>
-          <w:szCs w:val="24"/>
-        </w:rPr>
-        <w:tab/>
+        <w:t>The use case "Edit Order" allows t</w:t>
       </w:r>
       <w:bookmarkStart w:id="0" w:name="_GoBack"/>
       <w:bookmarkEnd w:id="0"/>
@@ -274,34 +448,7 @@
           <w:sz w:val="24"/>
           <w:szCs w:val="24"/>
         </w:rPr>
-        <w:t>Use Case- Payment (Seth Larson)</w:t>
-      </w:r>
-    </w:p>
-    <w:p>
-      <w:pPr>
-        <w:spacing w:line="480" w:lineRule="auto"/>
-        <w:jc w:val="both"/>
-        <w:rPr>
-          <w:rFonts w:cstheme="minorHAnsi"/>
-          <w:sz w:val="24"/>
-          <w:szCs w:val="24"/>
-        </w:rPr>
-      </w:pPr>
-      <w:r>
-        <w:rPr>
-          <w:rFonts w:cstheme="minorHAnsi"/>
-          <w:sz w:val="24"/>
-          <w:szCs w:val="24"/>
-        </w:rPr>
-        <w:tab/>
-      </w:r>
-      <w:r>
-        <w:rPr>
-          <w:rFonts w:cstheme="minorHAnsi"/>
-          <w:sz w:val="24"/>
-          <w:szCs w:val="24"/>
-        </w:rPr>
-        <w:t>The use case "Payment" helps the customer choose their method of payment and if they choose to pay card, takes the card information</w:t>
+        <w:t>he customer to edit a previously placed order. If the customer wants to change</w:t>
       </w:r>
       <w:r>
         <w:rPr>
@@ -317,7 +464,7 @@
           <w:sz w:val="24"/>
           <w:szCs w:val="24"/>
         </w:rPr>
-        <w:t>to be used by a credit card payment processor. The payment method asks for the credit card number which must contain 15-16 digits, the expiration of the card, the zip code of the card, and the security code of the card. The method checks the inputs given by the customer to ensure they are only digits, as well as to ensure they are the proper length. When all inputs have been deemed legitimate,</w:t>
+        <w:t>the order details, the customer can select "edit order" and enter their order number. The method scans the file to</w:t>
       </w:r>
       <w:r>
         <w:rPr>
@@ -333,152 +480,8 @@
           <w:sz w:val="24"/>
           <w:szCs w:val="24"/>
         </w:rPr>
-        <w:t>the method ends and thanks the customer for payment. If the customer chooses to pay cash, the method reminds the customer of the total,</w:t>
-      </w:r>
-      <w:r>
-        <w:rPr>
-          <w:rFonts w:cstheme="minorHAnsi"/>
-          <w:sz w:val="24"/>
-          <w:szCs w:val="24"/>
-        </w:rPr>
-        <w:t xml:space="preserve"> </w:t>
-      </w:r>
-      <w:r>
-        <w:rPr>
-          <w:rFonts w:cstheme="minorHAnsi"/>
-          <w:sz w:val="24"/>
-          <w:szCs w:val="24"/>
-        </w:rPr>
-        <w:t>and to be ready to pay when the delivery driver arrives at the customer's residence.</w:t>
-      </w:r>
-    </w:p>
-    <w:p>
-      <w:pPr>
-        <w:spacing w:line="480" w:lineRule="auto"/>
-        <w:jc w:val="both"/>
-        <w:rPr>
-          <w:rFonts w:cstheme="minorHAnsi"/>
-          <w:sz w:val="24"/>
-          <w:szCs w:val="24"/>
-        </w:rPr>
-      </w:pPr>
-      <w:r>
-        <w:rPr>
-          <w:rFonts w:cstheme="minorHAnsi"/>
-          <w:sz w:val="24"/>
-          <w:szCs w:val="24"/>
-        </w:rPr>
-        <w:tab/>
-      </w:r>
-      <w:r>
-        <w:rPr>
-          <w:rFonts w:cstheme="minorHAnsi"/>
-          <w:sz w:val="24"/>
-          <w:szCs w:val="24"/>
-        </w:rPr>
-        <w:tab/>
-      </w:r>
-      <w:r>
-        <w:rPr>
-          <w:rFonts w:cstheme="minorHAnsi"/>
-          <w:sz w:val="24"/>
-          <w:szCs w:val="24"/>
-        </w:rPr>
-        <w:tab/>
-      </w:r>
-      <w:r>
-        <w:rPr>
-          <w:rFonts w:cstheme="minorHAnsi"/>
-          <w:sz w:val="24"/>
-          <w:szCs w:val="24"/>
-        </w:rPr>
-        <w:t>Use-case</w:t>
-      </w:r>
-      <w:r>
-        <w:rPr>
-          <w:rFonts w:cstheme="minorHAnsi"/>
-          <w:sz w:val="24"/>
-          <w:szCs w:val="24"/>
-        </w:rPr>
-        <w:t xml:space="preserve"> </w:t>
-      </w:r>
-      <w:r>
-        <w:rPr>
-          <w:rFonts w:cstheme="minorHAnsi"/>
-          <w:sz w:val="24"/>
-          <w:szCs w:val="24"/>
-        </w:rPr>
-        <w:t>View order</w:t>
-      </w:r>
-      <w:r>
-        <w:rPr>
-          <w:rFonts w:cstheme="minorHAnsi"/>
-          <w:sz w:val="24"/>
-          <w:szCs w:val="24"/>
-        </w:rPr>
-        <w:t xml:space="preserve"> </w:t>
-      </w:r>
-      <w:r>
-        <w:rPr>
-          <w:rFonts w:cstheme="minorHAnsi"/>
-          <w:sz w:val="24"/>
-          <w:szCs w:val="24"/>
-        </w:rPr>
-        <w:t>(Raul Jimenez)</w:t>
-      </w:r>
-    </w:p>
-    <w:p>
-      <w:pPr>
-        <w:spacing w:line="480" w:lineRule="auto"/>
-        <w:jc w:val="both"/>
-        <w:rPr>
-          <w:rFonts w:cstheme="minorHAnsi"/>
-          <w:sz w:val="24"/>
-          <w:szCs w:val="24"/>
-        </w:rPr>
-      </w:pPr>
-      <w:r>
-        <w:rPr>
-          <w:rFonts w:cstheme="minorHAnsi"/>
-          <w:sz w:val="24"/>
-          <w:szCs w:val="24"/>
-        </w:rPr>
-        <w:tab/>
-        <w:t xml:space="preserve">The use case “View order” allows the customer to view a previously placed order. After the user has placed an order, him or her can go back to view it and they can decide between placing the order and other options within the main driver. The method checks the file name and file path in order to access the appropriate order. Once the scanner has found the correct file it displays the order. After the order has been view, the user can exit the “view order mode” and continue with the program. </w:t>
-      </w:r>
-    </w:p>
-    <w:p>
-      <w:pPr>
-        <w:spacing w:line="480" w:lineRule="auto"/>
-        <w:jc w:val="both"/>
-        <w:rPr>
-          <w:rFonts w:cstheme="minorHAnsi"/>
-          <w:sz w:val="24"/>
-          <w:szCs w:val="24"/>
-        </w:rPr>
-      </w:pPr>
-    </w:p>
-    <w:p>
-      <w:pPr>
-        <w:spacing w:line="480" w:lineRule="auto"/>
-        <w:jc w:val="both"/>
-        <w:rPr>
-          <w:rFonts w:cstheme="minorHAnsi"/>
-          <w:sz w:val="24"/>
-          <w:szCs w:val="24"/>
-        </w:rPr>
-      </w:pPr>
-    </w:p>
-    <w:p>
-      <w:pPr>
-        <w:spacing w:line="480" w:lineRule="auto"/>
-        <w:jc w:val="both"/>
-        <w:rPr>
-          <w:rFonts w:cstheme="minorHAnsi"/>
-          <w:sz w:val="24"/>
-          <w:szCs w:val="24"/>
-        </w:rPr>
-      </w:pPr>
+        <w:t>find the correct order. Then the method prompts the customer to enter the new order details. The new order details are then saved to the file.</w:t>
+      </w:r>
     </w:p>
     <w:p>
       <w:pPr>
@@ -664,7 +667,7 @@
 </file>
 
 <file path=word/numbering.xml><?xml version="1.0" encoding="utf-8"?>
-<w:numbering xmlns:wpc="http://schemas.microsoft.com/office/word/2010/wordprocessingCanvas" xmlns:cx="http://schemas.microsoft.com/office/drawing/2014/chartex" xmlns:cx1="http://schemas.microsoft.com/office/drawing/2015/9/8/chartex" xmlns:cx2="http://schemas.microsoft.com/office/drawing/2015/10/21/chartex" xmlns:cx3="http://schemas.microsoft.com/office/drawing/2016/5/9/chartex" xmlns:cx4="http://schemas.microsoft.com/office/drawing/2016/5/10/chartex" xmlns:cx5="http://schemas.microsoft.com/office/drawing/2016/5/11/chartex" xmlns:cx6="http://schemas.microsoft.com/office/drawing/2016/5/12/chartex" xmlns:cx7="http://schemas.microsoft.com/office/drawing/2016/5/13/chartex" xmlns:cx8="http://schemas.microsoft.com/office/drawing/2016/5/14/chartex" xmlns:mc="http://schemas.openxmlformats.org/markup-compatibility/2006" xmlns:aink="http://schemas.microsoft.com/office/drawing/2016/ink" xmlns:am3d="http://schemas.microsoft.com/office/drawing/2017/model3d" xmlns:o="urn:schemas-microsoft-com:office:office" xmlns:r="http://schemas.openxmlformats.org/officeDocument/2006/relationships" xmlns:m="http://schemas.openxmlformats.org/officeDocument/2006/math" xmlns:v="urn:schemas-microsoft-com:vml" xmlns:wp14="http://schemas.microsoft.com/office/word/2010/wordprocessingDrawing" xmlns:wp="http://schemas.openxmlformats.org/drawingml/2006/wordprocessingDrawing" xmlns:w10="urn:schemas-microsoft-com:office:word" xmlns:w="http://schemas.openxmlformats.org/wordprocessingml/2006/main" xmlns:w14="http://schemas.microsoft.com/office/word/2010/wordml" xmlns:w15="http://schemas.microsoft.com/office/word/2012/wordml" xmlns:w16cid="http://schemas.microsoft.com/office/word/2016/wordml/cid" xmlns:w16se="http://schemas.microsoft.com/office/word/2015/wordml/symex" xmlns:wpg="http://schemas.microsoft.com/office/word/2010/wordprocessingGroup" xmlns:wpi="http://schemas.microsoft.com/office/word/2010/wordprocessingInk" xmlns:wne="http://schemas.microsoft.com/office/word/2006/wordml" xmlns:wps="http://schemas.microsoft.com/office/word/2010/wordprocessingShape" mc:Ignorable="w14 w15 w16se w16cid wp14">
+<w:numbering xmlns:wpc="http://schemas.microsoft.com/office/word/2010/wordprocessingCanvas" xmlns:cx="http://schemas.microsoft.com/office/drawing/2014/chartex" xmlns:cx1="http://schemas.microsoft.com/office/drawing/2015/9/8/chartex" xmlns:cx2="http://schemas.microsoft.com/office/drawing/2015/10/21/chartex" xmlns:cx3="http://schemas.microsoft.com/office/drawing/2016/5/9/chartex" xmlns:cx4="http://schemas.microsoft.com/office/drawing/2016/5/10/chartex" xmlns:cx5="http://schemas.microsoft.com/office/drawing/2016/5/11/chartex" xmlns:cx6="http://schemas.microsoft.com/office/drawing/2016/5/12/chartex" xmlns:cx7="http://schemas.microsoft.com/office/drawing/2016/5/13/chartex" xmlns:cx8="http://schemas.microsoft.com/office/drawing/2016/5/14/chartex" xmlns:mc="http://schemas.openxmlformats.org/markup-compatibility/2006" xmlns:aink="http://schemas.microsoft.com/office/drawing/2016/ink" xmlns:am3d="http://schemas.microsoft.com/office/drawing/2017/model3d" xmlns:o="urn:schemas-microsoft-com:office:office" xmlns:r="http://schemas.openxmlformats.org/officeDocument/2006/relationships" xmlns:m="http://schemas.openxmlformats.org/officeDocument/2006/math" xmlns:v="urn:schemas-microsoft-com:vml" xmlns:wp14="http://schemas.microsoft.com/office/word/2010/wordprocessingDrawing" xmlns:wp="http://schemas.openxmlformats.org/drawingml/2006/wordprocessingDrawing" xmlns:w10="urn:schemas-microsoft-com:office:word" xmlns:w="http://schemas.openxmlformats.org/wordprocessingml/2006/main" xmlns:w14="http://schemas.microsoft.com/office/word/2010/wordml" xmlns:w15="http://schemas.microsoft.com/office/word/2012/wordml" xmlns:w16cex="http://schemas.microsoft.com/office/word/2018/wordml/cex" xmlns:w16cid="http://schemas.microsoft.com/office/word/2016/wordml/cid" xmlns:w16="http://schemas.microsoft.com/office/word/2018/wordml" xmlns:w16se="http://schemas.microsoft.com/office/word/2015/wordml/symex" xmlns:wpg="http://schemas.microsoft.com/office/word/2010/wordprocessingGroup" xmlns:wpi="http://schemas.microsoft.com/office/word/2010/wordprocessingInk" xmlns:wne="http://schemas.microsoft.com/office/word/2006/wordml" xmlns:wps="http://schemas.microsoft.com/office/word/2010/wordprocessingShape" mc:Ignorable="w14 w15 w16se w16cid w16 w16cex wp14">
   <w:abstractNum w:abstractNumId="0" w15:restartNumberingAfterBreak="0">
     <w:nsid w:val="0F887720"/>
     <w:multiLevelType w:val="hybridMultilevel"/>
@@ -761,7 +764,7 @@
 </file>
 
 <file path=word/styles.xml><?xml version="1.0" encoding="utf-8"?>
-<w:styles xmlns:mc="http://schemas.openxmlformats.org/markup-compatibility/2006" xmlns:r="http://schemas.openxmlformats.org/officeDocument/2006/relationships" xmlns:w="http://schemas.openxmlformats.org/wordprocessingml/2006/main" xmlns:w14="http://schemas.microsoft.com/office/word/2010/wordml" xmlns:w15="http://schemas.microsoft.com/office/word/2012/wordml" xmlns:w16cid="http://schemas.microsoft.com/office/word/2016/wordml/cid" xmlns:w16se="http://schemas.microsoft.com/office/word/2015/wordml/symex" mc:Ignorable="w14 w15 w16se w16cid">
+<w:styles xmlns:mc="http://schemas.openxmlformats.org/markup-compatibility/2006" xmlns:r="http://schemas.openxmlformats.org/officeDocument/2006/relationships" xmlns:w="http://schemas.openxmlformats.org/wordprocessingml/2006/main" xmlns:w14="http://schemas.microsoft.com/office/word/2010/wordml" xmlns:w15="http://schemas.microsoft.com/office/word/2012/wordml" xmlns:w16cex="http://schemas.microsoft.com/office/word/2018/wordml/cex" xmlns:w16cid="http://schemas.microsoft.com/office/word/2016/wordml/cid" xmlns:w16="http://schemas.microsoft.com/office/word/2018/wordml" xmlns:w16se="http://schemas.microsoft.com/office/word/2015/wordml/symex" mc:Ignorable="w14 w15 w16se w16cid w16 w16cex">
   <w:docDefaults>
     <w:rPrDefault>
       <w:rPr>
@@ -883,6 +886,7 @@
     <w:lsdException w:name="HTML Sample" w:semiHidden="1" w:unhideWhenUsed="1"/>
     <w:lsdException w:name="HTML Typewriter" w:semiHidden="1" w:unhideWhenUsed="1"/>
     <w:lsdException w:name="HTML Variable" w:semiHidden="1" w:unhideWhenUsed="1"/>
+    <w:lsdException w:name="Normal Table" w:semiHidden="1" w:unhideWhenUsed="1"/>
     <w:lsdException w:name="annotation subject" w:semiHidden="1" w:unhideWhenUsed="1"/>
     <w:lsdException w:name="No List" w:semiHidden="1" w:unhideWhenUsed="1"/>
     <w:lsdException w:name="Outline List 1" w:semiHidden="1" w:unhideWhenUsed="1"/>
@@ -929,8 +933,10 @@
     <w:lsdException w:name="Table Subtle 2" w:semiHidden="1" w:unhideWhenUsed="1"/>
     <w:lsdException w:name="Table Web 1" w:semiHidden="1" w:unhideWhenUsed="1"/>
     <w:lsdException w:name="Table Web 2" w:semiHidden="1" w:unhideWhenUsed="1"/>
+    <w:lsdException w:name="Table Web 3" w:semiHidden="1" w:unhideWhenUsed="1"/>
     <w:lsdException w:name="Balloon Text" w:semiHidden="1" w:unhideWhenUsed="1"/>
     <w:lsdException w:name="Table Grid" w:uiPriority="39"/>
+    <w:lsdException w:name="Table Theme" w:semiHidden="1" w:unhideWhenUsed="1"/>
     <w:lsdException w:name="Placeholder Text" w:semiHidden="1"/>
     <w:lsdException w:name="No Spacing" w:uiPriority="1" w:qFormat="1"/>
     <w:lsdException w:name="Light Shading" w:uiPriority="60"/>
